--- a/Agendas-Minutes-Admin/CTE IT PLC Agenda_Minutes 12_5_2022.docx
+++ b/Agendas-Minutes-Admin/CTE IT PLC Agenda_Minutes 12_5_2022.docx
@@ -89,7 +89,16 @@
           <w:sz w:val="24"/>
           <w:szCs w:val="24"/>
         </w:rPr>
-        <w:t xml:space="preserve">Information Technology </w:t>
+        <w:t xml:space="preserve">Information </w:t>
+      </w:r>
+      <w:proofErr w:type="gramStart"/>
+      <w:r>
+        <w:rPr>
+          <w:rFonts w:eastAsia="Times New Roman"/>
+          <w:sz w:val="24"/>
+          <w:szCs w:val="24"/>
+        </w:rPr>
+        <w:t xml:space="preserve">Technology </w:t>
       </w:r>
       <w:r>
         <w:rPr>
@@ -98,8 +107,9 @@
           <w:sz w:val="24"/>
           <w:szCs w:val="24"/>
         </w:rPr>
-        <w:t xml:space="preserve"> Cluster PLC </w:t>
-      </w:r>
+        <w:t xml:space="preserve"> Cluster</w:t>
+      </w:r>
+      <w:proofErr w:type="gramEnd"/>
       <w:r>
         <w:rPr>
           <w:rFonts w:eastAsia="Times New Roman"/>
@@ -107,7 +117,7 @@
           <w:sz w:val="24"/>
           <w:szCs w:val="24"/>
         </w:rPr>
-        <w:t>Meeting</w:t>
+        <w:t xml:space="preserve"> PLC Meeting</w:t>
       </w:r>
       <w:r>
         <w:rPr>
@@ -160,20 +170,8 @@
           <w:sz w:val="24"/>
           <w:szCs w:val="24"/>
         </w:rPr>
-        <w:t xml:space="preserve">pm Virtual Meeting </w:t>
-      </w:r>
-      <w:hyperlink r:id="rId7">
-        <w:r>
-          <w:rPr>
-            <w:rFonts w:eastAsia="Times New Roman"/>
-            <w:color w:val="1155CC"/>
-            <w:sz w:val="24"/>
-            <w:szCs w:val="24"/>
-            <w:u w:val="single"/>
-          </w:rPr>
-          <w:t>Via Zoom</w:t>
-        </w:r>
-      </w:hyperlink>
+        <w:t>pm Virtual Meeting</w:t>
+      </w:r>
     </w:p>
     <w:p>
       <w:pPr>
@@ -204,7 +202,7 @@
         </w:rPr>
         <w:br/>
       </w:r>
-      <w:hyperlink r:id="rId8" w:history="1">
+      <w:hyperlink r:id="rId7" w:history="1">
         <w:r>
           <w:rPr>
             <w:rStyle w:val="Hyperlink"/>
@@ -284,20 +282,12 @@
         <w:spacing w:before="7" w:line="240" w:lineRule="auto"/>
         <w:rPr>
           <w:rFonts w:eastAsia="Times New Roman"/>
+          <w:i/>
           <w:color w:val="38761D"/>
           <w:sz w:val="24"/>
           <w:szCs w:val="24"/>
         </w:rPr>
       </w:pPr>
-      <w:r>
-        <w:rPr>
-          <w:rFonts w:eastAsia="Times New Roman"/>
-          <w:color w:val="38761D"/>
-          <w:sz w:val="24"/>
-          <w:szCs w:val="24"/>
-        </w:rPr>
-        <w:t>(Minutes/notes/comments will be added to agenda in this color during meeting)</w:t>
-      </w:r>
     </w:p>
     <w:p>
       <w:pPr>
@@ -312,12 +302,45 @@
         <w:spacing w:before="7" w:line="240" w:lineRule="auto"/>
         <w:rPr>
           <w:rFonts w:eastAsia="Times New Roman"/>
-          <w:i/>
-          <w:color w:val="38761D"/>
-          <w:sz w:val="24"/>
-          <w:szCs w:val="24"/>
-        </w:rPr>
-      </w:pPr>
+          <w:sz w:val="24"/>
+          <w:szCs w:val="24"/>
+        </w:rPr>
+      </w:pPr>
+      <w:r>
+        <w:rPr>
+          <w:rFonts w:eastAsia="Times New Roman"/>
+          <w:b/>
+          <w:sz w:val="24"/>
+          <w:szCs w:val="24"/>
+        </w:rPr>
+        <w:t>Attendees</w:t>
+      </w:r>
+      <w:r>
+        <w:rPr>
+          <w:rFonts w:eastAsia="Times New Roman"/>
+          <w:sz w:val="24"/>
+          <w:szCs w:val="24"/>
+        </w:rPr>
+        <w:t xml:space="preserve">:  Dan Mack, Norm Mesa, Nick </w:t>
+      </w:r>
+      <w:proofErr w:type="spellStart"/>
+      <w:r>
+        <w:rPr>
+          <w:rFonts w:eastAsia="Times New Roman"/>
+          <w:sz w:val="24"/>
+          <w:szCs w:val="24"/>
+        </w:rPr>
+        <w:t>Stolos</w:t>
+      </w:r>
+      <w:proofErr w:type="spellEnd"/>
+      <w:r>
+        <w:rPr>
+          <w:rFonts w:eastAsia="Times New Roman"/>
+          <w:sz w:val="24"/>
+          <w:szCs w:val="24"/>
+        </w:rPr>
+        <w:t>, Sean Kenney, Deb Minassian</w:t>
+      </w:r>
     </w:p>
     <w:p>
       <w:pPr>
@@ -332,7 +355,6 @@
         <w:spacing w:before="7" w:line="240" w:lineRule="auto"/>
         <w:rPr>
           <w:rFonts w:eastAsia="Times New Roman"/>
-          <w:i/>
           <w:color w:val="38761D"/>
           <w:sz w:val="24"/>
           <w:szCs w:val="24"/>
@@ -422,7 +444,25 @@
           <w:sz w:val="24"/>
           <w:szCs w:val="24"/>
         </w:rPr>
-        <w:t xml:space="preserve">CTE PLC Github portal is now open and available:  </w:t>
+        <w:t xml:space="preserve">CTE PLC </w:t>
+      </w:r>
+      <w:proofErr w:type="spellStart"/>
+      <w:r>
+        <w:rPr>
+          <w:rFonts w:eastAsia="Times New Roman"/>
+          <w:sz w:val="24"/>
+          <w:szCs w:val="24"/>
+        </w:rPr>
+        <w:t>Github</w:t>
+      </w:r>
+      <w:proofErr w:type="spellEnd"/>
+      <w:r>
+        <w:rPr>
+          <w:rFonts w:eastAsia="Times New Roman"/>
+          <w:sz w:val="24"/>
+          <w:szCs w:val="24"/>
+        </w:rPr>
+        <w:t xml:space="preserve"> portal is now open and available:  </w:t>
       </w:r>
     </w:p>
     <w:p>
@@ -442,7 +482,7 @@
           <w:szCs w:val="24"/>
         </w:rPr>
       </w:pPr>
-      <w:hyperlink r:id="rId9" w:history="1">
+      <w:hyperlink r:id="rId8" w:history="1">
         <w:r>
           <w:rPr>
             <w:rStyle w:val="Hyperlink"/>
@@ -533,6 +573,131 @@
         <w:spacing w:before="7" w:line="240" w:lineRule="auto"/>
         <w:rPr>
           <w:rFonts w:eastAsia="Times New Roman"/>
+          <w:i/>
+          <w:sz w:val="24"/>
+          <w:szCs w:val="24"/>
+        </w:rPr>
+      </w:pPr>
+      <w:r>
+        <w:rPr>
+          <w:rFonts w:eastAsia="Times New Roman"/>
+          <w:i/>
+          <w:sz w:val="24"/>
+          <w:szCs w:val="24"/>
+        </w:rPr>
+        <w:t>Other possible options is for each member of the group to create their own branch.  That way we are connected as one group, however each of us can manage our own branch.  Deb will add Norm, and Dan as collaborators.  We should create a plan of action for when someone leaves the group.  We don’t want to lose content or access.  Suggestions can be submitted at any time.</w:t>
+      </w:r>
+    </w:p>
+    <w:p>
+      <w:pPr>
+        <w:widowControl w:val="0"/>
+        <w:pBdr>
+          <w:top w:val="nil"/>
+          <w:left w:val="nil"/>
+          <w:bottom w:val="nil"/>
+          <w:right w:val="nil"/>
+          <w:between w:val="nil"/>
+        </w:pBdr>
+        <w:spacing w:before="7" w:line="240" w:lineRule="auto"/>
+        <w:rPr>
+          <w:rFonts w:eastAsia="Times New Roman"/>
+          <w:i/>
+          <w:sz w:val="24"/>
+          <w:szCs w:val="24"/>
+        </w:rPr>
+      </w:pPr>
+    </w:p>
+    <w:p>
+      <w:pPr>
+        <w:widowControl w:val="0"/>
+        <w:pBdr>
+          <w:top w:val="nil"/>
+          <w:left w:val="nil"/>
+          <w:bottom w:val="nil"/>
+          <w:right w:val="nil"/>
+          <w:between w:val="nil"/>
+        </w:pBdr>
+        <w:spacing w:before="7" w:line="240" w:lineRule="auto"/>
+        <w:rPr>
+          <w:rFonts w:eastAsia="Times New Roman"/>
+          <w:i/>
+          <w:sz w:val="24"/>
+          <w:szCs w:val="24"/>
+        </w:rPr>
+      </w:pPr>
+      <w:r>
+        <w:rPr>
+          <w:rFonts w:eastAsia="Times New Roman"/>
+          <w:b/>
+          <w:i/>
+          <w:sz w:val="24"/>
+          <w:szCs w:val="24"/>
+        </w:rPr>
+        <w:t>New Members:</w:t>
+      </w:r>
+      <w:r>
+        <w:rPr>
+          <w:rFonts w:eastAsia="Times New Roman"/>
+          <w:i/>
+          <w:sz w:val="24"/>
+          <w:szCs w:val="24"/>
+        </w:rPr>
+        <w:t xml:space="preserve">  If you know of any new CS/IT teachers that you think would benefit from this group, please forward their names to Deb Minassian (</w:t>
+      </w:r>
+      <w:hyperlink r:id="rId9" w:history="1">
+        <w:r>
+          <w:rPr>
+            <w:rStyle w:val="Hyperlink"/>
+            <w:rFonts w:eastAsia="Times New Roman"/>
+            <w:i/>
+            <w:sz w:val="24"/>
+            <w:szCs w:val="24"/>
+          </w:rPr>
+          <w:t>d.minassian@sau11.org</w:t>
+        </w:r>
+      </w:hyperlink>
+      <w:r>
+        <w:rPr>
+          <w:rFonts w:eastAsia="Times New Roman"/>
+          <w:i/>
+          <w:sz w:val="24"/>
+          <w:szCs w:val="24"/>
+        </w:rPr>
+        <w:t>) to be added to the list.</w:t>
+      </w:r>
+    </w:p>
+    <w:p>
+      <w:pPr>
+        <w:widowControl w:val="0"/>
+        <w:pBdr>
+          <w:top w:val="nil"/>
+          <w:left w:val="nil"/>
+          <w:bottom w:val="nil"/>
+          <w:right w:val="nil"/>
+          <w:between w:val="nil"/>
+        </w:pBdr>
+        <w:spacing w:before="7" w:line="240" w:lineRule="auto"/>
+        <w:rPr>
+          <w:rFonts w:eastAsia="Times New Roman"/>
+          <w:i/>
+          <w:sz w:val="24"/>
+          <w:szCs w:val="24"/>
+        </w:rPr>
+      </w:pPr>
+    </w:p>
+    <w:p>
+      <w:pPr>
+        <w:widowControl w:val="0"/>
+        <w:pBdr>
+          <w:top w:val="nil"/>
+          <w:left w:val="nil"/>
+          <w:bottom w:val="nil"/>
+          <w:right w:val="nil"/>
+          <w:between w:val="nil"/>
+        </w:pBdr>
+        <w:spacing w:before="7" w:line="240" w:lineRule="auto"/>
+        <w:rPr>
+          <w:rFonts w:eastAsia="Times New Roman"/>
           <w:b/>
           <w:i/>
           <w:sz w:val="28"/>
@@ -616,6 +781,15 @@
         </w:rPr>
         <w:t>This is Computer Science Week!</w:t>
       </w:r>
+      <w:r>
+        <w:rPr>
+          <w:rFonts w:eastAsia="Times New Roman"/>
+          <w:i/>
+          <w:sz w:val="24"/>
+          <w:szCs w:val="24"/>
+        </w:rPr>
+        <w:t xml:space="preserve">  </w:t>
+      </w:r>
     </w:p>
     <w:p>
       <w:pPr>
@@ -684,6 +858,7 @@
         </w:rPr>
       </w:pPr>
       <w:hyperlink r:id="rId10" w:history="1">
+        <w:proofErr w:type="spellStart"/>
         <w:r>
           <w:rPr>
             <w:rStyle w:val="Hyperlink"/>
@@ -694,7 +869,20 @@
             <w:sz w:val="24"/>
             <w:szCs w:val="24"/>
           </w:rPr>
-          <w:t>Code.org's Professional Learning Program</w:t>
+          <w:t>Code.org's</w:t>
+        </w:r>
+        <w:proofErr w:type="spellEnd"/>
+        <w:r>
+          <w:rPr>
+            <w:rStyle w:val="Hyperlink"/>
+            <w:b/>
+            <w:bCs/>
+            <w:i/>
+            <w:iCs/>
+            <w:sz w:val="24"/>
+            <w:szCs w:val="24"/>
+          </w:rPr>
+          <w:t xml:space="preserve"> Professional Learning Program</w:t>
         </w:r>
       </w:hyperlink>
     </w:p>
@@ -725,20 +913,9 @@
           <w:sz w:val="24"/>
           <w:szCs w:val="24"/>
         </w:rPr>
-        <w:t>Courses for High School:  APCS-A, APCS-P, CS Discoveries</w:t>
-      </w:r>
-    </w:p>
-    <w:p>
-      <w:pPr>
-        <w:widowControl w:val="0"/>
-        <w:pBdr>
-          <w:top w:val="nil"/>
-          <w:left w:val="nil"/>
-          <w:bottom w:val="nil"/>
-          <w:right w:val="nil"/>
-          <w:between w:val="nil"/>
-        </w:pBdr>
-        <w:spacing w:before="7" w:line="240" w:lineRule="auto"/>
+        <w:t>Courses for High School:  APCS-A, APCS-P</w:t>
+      </w:r>
+      <w:r>
         <w:rPr>
           <w:b/>
           <w:bCs/>
@@ -746,7 +923,18 @@
           <w:sz w:val="24"/>
           <w:szCs w:val="24"/>
         </w:rPr>
-      </w:pPr>
+        <w:t>rinciples</w:t>
+      </w:r>
+      <w:r>
+        <w:rPr>
+          <w:b/>
+          <w:bCs/>
+          <w:i/>
+          <w:sz w:val="24"/>
+          <w:szCs w:val="24"/>
+        </w:rPr>
+        <w:t>, CS Discoveries</w:t>
+      </w:r>
     </w:p>
     <w:p>
       <w:pPr>
@@ -760,17 +948,37 @@
         </w:pBdr>
         <w:spacing w:before="7" w:line="240" w:lineRule="auto"/>
         <w:rPr>
+          <w:b/>
           <w:bCs/>
-          <w:sz w:val="24"/>
-          <w:szCs w:val="24"/>
-        </w:rPr>
-      </w:pPr>
-      <w:r>
+          <w:i/>
+          <w:sz w:val="24"/>
+          <w:szCs w:val="24"/>
+        </w:rPr>
+      </w:pPr>
+    </w:p>
+    <w:p>
+      <w:pPr>
+        <w:widowControl w:val="0"/>
+        <w:pBdr>
+          <w:top w:val="nil"/>
+          <w:left w:val="nil"/>
+          <w:bottom w:val="nil"/>
+          <w:right w:val="nil"/>
+          <w:between w:val="nil"/>
+        </w:pBdr>
+        <w:spacing w:before="7" w:line="240" w:lineRule="auto"/>
         <w:rPr>
           <w:bCs/>
           <w:sz w:val="24"/>
           <w:szCs w:val="24"/>
         </w:rPr>
+      </w:pPr>
+      <w:r>
+        <w:rPr>
+          <w:bCs/>
+          <w:sz w:val="24"/>
+          <w:szCs w:val="24"/>
+        </w:rPr>
         <w:t>The Aerospace Robotics Competition for high school students – Registration is open.</w:t>
       </w:r>
     </w:p>
@@ -797,6 +1005,7 @@
           <w:sz w:val="24"/>
           <w:szCs w:val="24"/>
         </w:rPr>
+        <w:lastRenderedPageBreak/>
         <w:t xml:space="preserve">Schedule, cost, and registration:  </w:t>
       </w:r>
       <w:hyperlink r:id="rId11" w:history="1">
@@ -897,6 +1106,7 @@
         </w:pBdr>
         <w:spacing w:before="7" w:line="240" w:lineRule="auto"/>
         <w:rPr>
+          <w:rStyle w:val="Hyperlink"/>
           <w:rFonts w:eastAsia="Times New Roman"/>
           <w:i/>
           <w:sz w:val="24"/>
@@ -937,6 +1147,100 @@
         </w:pBdr>
         <w:spacing w:before="7" w:line="240" w:lineRule="auto"/>
         <w:rPr>
+          <w:rStyle w:val="Hyperlink"/>
+          <w:rFonts w:eastAsia="Times New Roman"/>
+          <w:i/>
+          <w:sz w:val="24"/>
+          <w:szCs w:val="24"/>
+        </w:rPr>
+      </w:pPr>
+    </w:p>
+    <w:p>
+      <w:pPr>
+        <w:widowControl w:val="0"/>
+        <w:pBdr>
+          <w:top w:val="nil"/>
+          <w:left w:val="nil"/>
+          <w:bottom w:val="nil"/>
+          <w:right w:val="nil"/>
+          <w:between w:val="nil"/>
+        </w:pBdr>
+        <w:spacing w:before="7" w:line="240" w:lineRule="auto"/>
+        <w:rPr>
+          <w:sz w:val="24"/>
+          <w:szCs w:val="24"/>
+        </w:rPr>
+      </w:pPr>
+      <w:hyperlink r:id="rId13" w:history="1">
+        <w:r>
+          <w:rPr>
+            <w:rStyle w:val="Hyperlink"/>
+            <w:sz w:val="24"/>
+            <w:szCs w:val="24"/>
+          </w:rPr>
+          <w:t xml:space="preserve">SANS </w:t>
+        </w:r>
+        <w:r>
+          <w:rPr>
+            <w:rStyle w:val="Hyperlink"/>
+            <w:sz w:val="24"/>
+            <w:szCs w:val="24"/>
+          </w:rPr>
+          <w:t>H</w:t>
+        </w:r>
+        <w:r>
+          <w:rPr>
+            <w:rStyle w:val="Hyperlink"/>
+            <w:sz w:val="24"/>
+            <w:szCs w:val="24"/>
+          </w:rPr>
+          <w:t>o</w:t>
+        </w:r>
+        <w:r>
+          <w:rPr>
+            <w:rStyle w:val="Hyperlink"/>
+            <w:sz w:val="24"/>
+            <w:szCs w:val="24"/>
+          </w:rPr>
+          <w:t>l</w:t>
+        </w:r>
+        <w:r>
+          <w:rPr>
+            <w:rStyle w:val="Hyperlink"/>
+            <w:sz w:val="24"/>
+            <w:szCs w:val="24"/>
+          </w:rPr>
+          <w:t>iday Hack</w:t>
+        </w:r>
+      </w:hyperlink>
+      <w:r>
+        <w:rPr>
+          <w:sz w:val="24"/>
+          <w:szCs w:val="24"/>
+        </w:rPr>
+        <w:t xml:space="preserve"> - </w:t>
+      </w:r>
+      <w:r>
+        <w:rPr>
+          <w:sz w:val="24"/>
+          <w:szCs w:val="24"/>
+          <w:shd w:val="clear" w:color="auto" w:fill="FFFFFF"/>
+        </w:rPr>
+        <w:t>Join the global cybersecurity community in its most festive cyber security challenge and virtual conference of the year. The SANS Holiday Hack Challenge is a FREE series of super fun, high-quality, hands-on cybersecurity challenges. The SANS Holiday Hack Challenge is for all skill levels, with a stellar prize at the end for the best of the best entries</w:t>
+      </w:r>
+    </w:p>
+    <w:p>
+      <w:pPr>
+        <w:widowControl w:val="0"/>
+        <w:pBdr>
+          <w:top w:val="nil"/>
+          <w:left w:val="nil"/>
+          <w:bottom w:val="nil"/>
+          <w:right w:val="nil"/>
+          <w:between w:val="nil"/>
+        </w:pBdr>
+        <w:spacing w:before="7" w:line="240" w:lineRule="auto"/>
+        <w:rPr>
           <w:rFonts w:eastAsia="Times New Roman"/>
           <w:i/>
           <w:sz w:val="24"/>
@@ -971,7 +1275,17 @@
           <w:sz w:val="28"/>
           <w:szCs w:val="28"/>
         </w:rPr>
-        <w:t>Topics from our last meeting:</w:t>
+        <w:t>Other Topics</w:t>
+      </w:r>
+      <w:r>
+        <w:rPr>
+          <w:rFonts w:eastAsia="Times New Roman"/>
+          <w:b/>
+          <w:i/>
+          <w:sz w:val="28"/>
+          <w:szCs w:val="28"/>
+        </w:rPr>
+        <w:t>:</w:t>
       </w:r>
     </w:p>
     <w:p>
@@ -992,15 +1306,6 @@
           <w:szCs w:val="24"/>
         </w:rPr>
       </w:pPr>
-      <w:r>
-        <w:rPr>
-          <w:rFonts w:eastAsia="Times New Roman"/>
-          <w:i/>
-          <w:sz w:val="24"/>
-          <w:szCs w:val="24"/>
-        </w:rPr>
-        <w:t>Coding/Gaming Curriculum</w:t>
-      </w:r>
     </w:p>
     <w:p>
       <w:pPr>
@@ -1027,8 +1332,29 @@
           <w:sz w:val="24"/>
           <w:szCs w:val="24"/>
         </w:rPr>
-        <w:t>Hands-on Activities</w:t>
-      </w:r>
+        <w:t>Cyber Patriot – Deb shared information about managing a Cyber Patriot team.  Nick was asked by ROTC teacher to start a team.</w:t>
+      </w:r>
+      <w:r>
+        <w:rPr>
+          <w:rFonts w:eastAsia="Times New Roman"/>
+          <w:i/>
+          <w:sz w:val="24"/>
+          <w:szCs w:val="24"/>
+        </w:rPr>
+        <w:t xml:space="preserve">  </w:t>
+      </w:r>
+      <w:hyperlink r:id="rId14" w:history="1">
+        <w:r>
+          <w:rPr>
+            <w:rStyle w:val="Hyperlink"/>
+            <w:rFonts w:eastAsia="Times New Roman"/>
+            <w:i/>
+            <w:sz w:val="24"/>
+            <w:szCs w:val="24"/>
+          </w:rPr>
+          <w:t>https://www.uscyberpatriot.org/</w:t>
+        </w:r>
+      </w:hyperlink>
     </w:p>
     <w:p>
       <w:pPr>
@@ -1055,7 +1381,28 @@
           <w:sz w:val="24"/>
           <w:szCs w:val="24"/>
         </w:rPr>
-        <w:t>Virtual Machines</w:t>
+        <w:t xml:space="preserve">Deb made some suggestions and is available to help with getting started.  Deb has been coaching the Dover Cyber Wave team for five years.  There is a lot to navigate, however there are a ton of resources available.  Reach out for more information:  </w:t>
+      </w:r>
+      <w:hyperlink r:id="rId15" w:history="1">
+        <w:r>
+          <w:rPr>
+            <w:rStyle w:val="Hyperlink"/>
+            <w:rFonts w:eastAsia="Times New Roman"/>
+            <w:i/>
+            <w:sz w:val="24"/>
+            <w:szCs w:val="24"/>
+          </w:rPr>
+          <w:t>d.minassian@sau11.org</w:t>
+        </w:r>
+      </w:hyperlink>
+      <w:r>
+        <w:rPr>
+          <w:rFonts w:eastAsia="Times New Roman"/>
+          <w:i/>
+          <w:sz w:val="24"/>
+          <w:szCs w:val="24"/>
+        </w:rPr>
+        <w:t>.</w:t>
       </w:r>
     </w:p>
     <w:p>
@@ -1076,16 +1423,6 @@
           <w:szCs w:val="24"/>
         </w:rPr>
       </w:pPr>
-      <w:r>
-        <w:rPr>
-          <w:rFonts w:eastAsia="Times New Roman"/>
-          <w:i/>
-          <w:sz w:val="24"/>
-          <w:szCs w:val="24"/>
-        </w:rPr>
-        <w:lastRenderedPageBreak/>
-        <w:t>Cloud computing</w:t>
-      </w:r>
     </w:p>
     <w:p>
       <w:pPr>
@@ -1108,87 +1445,1620 @@
       <w:r>
         <w:rPr>
           <w:rFonts w:eastAsia="Times New Roman"/>
-          <w:i/>
-          <w:sz w:val="24"/>
-          <w:szCs w:val="24"/>
-        </w:rPr>
-        <w:t>AP Computer Science Principles/A</w:t>
-      </w:r>
-    </w:p>
-    <w:p>
-      <w:pPr>
-        <w:widowControl w:val="0"/>
-        <w:pBdr>
-          <w:top w:val="nil"/>
-          <w:left w:val="nil"/>
-          <w:bottom w:val="nil"/>
-          <w:right w:val="nil"/>
-          <w:between w:val="nil"/>
-        </w:pBdr>
-        <w:spacing w:before="7" w:line="240" w:lineRule="auto"/>
-        <w:rPr>
-          <w:rFonts w:eastAsia="Times New Roman"/>
-          <w:i/>
-          <w:sz w:val="24"/>
-          <w:szCs w:val="24"/>
-        </w:rPr>
-      </w:pPr>
-      <w:r>
-        <w:rPr>
-          <w:rFonts w:eastAsia="Times New Roman"/>
-          <w:i/>
-          <w:sz w:val="24"/>
-          <w:szCs w:val="24"/>
-        </w:rPr>
-        <w:t>Computer Science credit</w:t>
-      </w:r>
-    </w:p>
-    <w:p>
-      <w:pPr>
-        <w:widowControl w:val="0"/>
-        <w:pBdr>
-          <w:top w:val="nil"/>
-          <w:left w:val="nil"/>
-          <w:bottom w:val="nil"/>
-          <w:right w:val="nil"/>
-          <w:between w:val="nil"/>
-        </w:pBdr>
-        <w:spacing w:before="7" w:line="240" w:lineRule="auto"/>
-        <w:rPr>
-          <w:rFonts w:eastAsia="Times New Roman"/>
-          <w:i/>
-          <w:sz w:val="24"/>
-          <w:szCs w:val="24"/>
-        </w:rPr>
-      </w:pPr>
-    </w:p>
-    <w:p>
-      <w:pPr>
-        <w:widowControl w:val="0"/>
-        <w:pBdr>
-          <w:top w:val="nil"/>
-          <w:left w:val="nil"/>
-          <w:bottom w:val="nil"/>
-          <w:right w:val="nil"/>
-          <w:between w:val="nil"/>
-        </w:pBdr>
-        <w:spacing w:before="7" w:line="240" w:lineRule="auto"/>
-        <w:rPr>
-          <w:rFonts w:eastAsia="Times New Roman"/>
-          <w:i/>
-          <w:sz w:val="24"/>
-          <w:szCs w:val="24"/>
-        </w:rPr>
-      </w:pPr>
-      <w:r>
-        <w:rPr>
-          <w:rFonts w:eastAsia="Times New Roman"/>
-          <w:i/>
-          <w:sz w:val="24"/>
-          <w:szCs w:val="24"/>
-        </w:rPr>
-        <w:t>Other topics?  Suggestions for next meeting?</w:t>
-      </w:r>
+          <w:b/>
+          <w:i/>
+          <w:sz w:val="24"/>
+          <w:szCs w:val="24"/>
+        </w:rPr>
+        <w:t>Web site</w:t>
+      </w:r>
+      <w:r>
+        <w:rPr>
+          <w:rFonts w:eastAsia="Times New Roman"/>
+          <w:i/>
+          <w:sz w:val="24"/>
+          <w:szCs w:val="24"/>
+        </w:rPr>
+        <w:t xml:space="preserve"> – Nick </w:t>
+      </w:r>
+      <w:r>
+        <w:rPr>
+          <w:rFonts w:eastAsia="Times New Roman"/>
+          <w:i/>
+          <w:sz w:val="24"/>
+          <w:szCs w:val="24"/>
+        </w:rPr>
+        <w:t>is working on a game website and is having difficulty with the school’s firewall/internet access.  Norm made a suggestion to c</w:t>
+      </w:r>
+      <w:r>
+        <w:rPr>
+          <w:rFonts w:eastAsia="Times New Roman"/>
+          <w:i/>
+          <w:sz w:val="24"/>
+          <w:szCs w:val="24"/>
+        </w:rPr>
+        <w:t>onsider an intra-net.  Host</w:t>
+      </w:r>
+      <w:r>
+        <w:rPr>
+          <w:rFonts w:eastAsia="Times New Roman"/>
+          <w:i/>
+          <w:sz w:val="24"/>
+          <w:szCs w:val="24"/>
+        </w:rPr>
+        <w:t>ing</w:t>
+      </w:r>
+      <w:r>
+        <w:rPr>
+          <w:rFonts w:eastAsia="Times New Roman"/>
+          <w:i/>
+          <w:sz w:val="24"/>
+          <w:szCs w:val="24"/>
+        </w:rPr>
+        <w:t xml:space="preserve"> a web server in the classroom.  </w:t>
+      </w:r>
+      <w:r>
+        <w:rPr>
+          <w:rFonts w:eastAsia="Times New Roman"/>
+          <w:i/>
+          <w:sz w:val="24"/>
+          <w:szCs w:val="24"/>
+        </w:rPr>
+        <w:t>Students can access the web server, play games and have the dual role of storage and access to course materials.  One way y</w:t>
+      </w:r>
+      <w:r>
+        <w:rPr>
+          <w:rFonts w:eastAsia="Times New Roman"/>
+          <w:i/>
+          <w:sz w:val="24"/>
+          <w:szCs w:val="24"/>
+        </w:rPr>
+        <w:t>ou can work around the firewall/filtering issues.</w:t>
+      </w:r>
+    </w:p>
+    <w:p>
+      <w:pPr>
+        <w:widowControl w:val="0"/>
+        <w:pBdr>
+          <w:top w:val="nil"/>
+          <w:left w:val="nil"/>
+          <w:bottom w:val="nil"/>
+          <w:right w:val="nil"/>
+          <w:between w:val="nil"/>
+        </w:pBdr>
+        <w:spacing w:line="240" w:lineRule="auto"/>
+        <w:rPr>
+          <w:rFonts w:eastAsia="Times New Roman"/>
+          <w:i/>
+          <w:sz w:val="24"/>
+          <w:szCs w:val="24"/>
+        </w:rPr>
+      </w:pPr>
+    </w:p>
+    <w:p>
+      <w:pPr>
+        <w:widowControl w:val="0"/>
+        <w:pBdr>
+          <w:top w:val="nil"/>
+          <w:left w:val="nil"/>
+          <w:bottom w:val="nil"/>
+          <w:right w:val="nil"/>
+          <w:between w:val="nil"/>
+        </w:pBdr>
+        <w:spacing w:line="240" w:lineRule="auto"/>
+        <w:rPr>
+          <w:rFonts w:eastAsia="Times New Roman"/>
+          <w:i/>
+          <w:sz w:val="24"/>
+          <w:szCs w:val="24"/>
+        </w:rPr>
+      </w:pPr>
+      <w:r>
+        <w:rPr>
+          <w:rFonts w:eastAsia="Times New Roman"/>
+          <w:i/>
+          <w:sz w:val="24"/>
+          <w:szCs w:val="24"/>
+        </w:rPr>
+        <w:t xml:space="preserve">Sean </w:t>
+      </w:r>
+      <w:r>
+        <w:rPr>
+          <w:rFonts w:eastAsia="Times New Roman"/>
+          <w:i/>
+          <w:sz w:val="24"/>
+          <w:szCs w:val="24"/>
+        </w:rPr>
+        <w:t>mentioned that he has configured</w:t>
+      </w:r>
+      <w:r>
+        <w:rPr>
+          <w:rFonts w:eastAsia="Times New Roman"/>
+          <w:i/>
+          <w:sz w:val="24"/>
+          <w:szCs w:val="24"/>
+        </w:rPr>
+        <w:t xml:space="preserve"> a DHCP router off </w:t>
+      </w:r>
+      <w:r>
+        <w:rPr>
+          <w:rFonts w:eastAsia="Times New Roman"/>
+          <w:i/>
+          <w:sz w:val="24"/>
+          <w:szCs w:val="24"/>
+        </w:rPr>
+        <w:t>the school’s</w:t>
+      </w:r>
+      <w:r>
+        <w:rPr>
+          <w:rFonts w:eastAsia="Times New Roman"/>
+          <w:i/>
+          <w:sz w:val="24"/>
+          <w:szCs w:val="24"/>
+        </w:rPr>
+        <w:t xml:space="preserve"> BYOD network. </w:t>
+      </w:r>
+    </w:p>
+    <w:p>
+      <w:pPr>
+        <w:widowControl w:val="0"/>
+        <w:pBdr>
+          <w:top w:val="nil"/>
+          <w:left w:val="nil"/>
+          <w:bottom w:val="nil"/>
+          <w:right w:val="nil"/>
+          <w:between w:val="nil"/>
+        </w:pBdr>
+        <w:spacing w:line="240" w:lineRule="auto"/>
+        <w:rPr>
+          <w:rFonts w:eastAsia="Times New Roman"/>
+          <w:i/>
+          <w:sz w:val="24"/>
+          <w:szCs w:val="24"/>
+        </w:rPr>
+      </w:pPr>
+    </w:p>
+    <w:p>
+      <w:pPr>
+        <w:widowControl w:val="0"/>
+        <w:pBdr>
+          <w:top w:val="nil"/>
+          <w:left w:val="nil"/>
+          <w:bottom w:val="nil"/>
+          <w:right w:val="nil"/>
+          <w:between w:val="nil"/>
+        </w:pBdr>
+        <w:spacing w:line="240" w:lineRule="auto"/>
+        <w:rPr>
+          <w:rFonts w:eastAsia="Times New Roman"/>
+          <w:i/>
+          <w:sz w:val="24"/>
+          <w:szCs w:val="24"/>
+        </w:rPr>
+      </w:pPr>
+      <w:r>
+        <w:rPr>
+          <w:rFonts w:eastAsia="Times New Roman"/>
+          <w:b/>
+          <w:i/>
+          <w:sz w:val="24"/>
+          <w:szCs w:val="24"/>
+        </w:rPr>
+        <w:t>IT Essentials</w:t>
+      </w:r>
+      <w:r>
+        <w:rPr>
+          <w:rFonts w:eastAsia="Times New Roman"/>
+          <w:i/>
+          <w:sz w:val="24"/>
+          <w:szCs w:val="24"/>
+        </w:rPr>
+        <w:t xml:space="preserve"> - </w:t>
+      </w:r>
+      <w:r>
+        <w:rPr>
+          <w:rFonts w:eastAsia="Times New Roman"/>
+          <w:i/>
+          <w:sz w:val="24"/>
+          <w:szCs w:val="24"/>
+        </w:rPr>
+        <w:t xml:space="preserve">Sean </w:t>
+      </w:r>
+      <w:r>
+        <w:rPr>
+          <w:rFonts w:eastAsia="Times New Roman"/>
+          <w:i/>
+          <w:sz w:val="24"/>
+          <w:szCs w:val="24"/>
+        </w:rPr>
+        <w:t>a</w:t>
+      </w:r>
+      <w:r>
+        <w:rPr>
+          <w:rFonts w:eastAsia="Times New Roman"/>
+          <w:i/>
+          <w:sz w:val="24"/>
+          <w:szCs w:val="24"/>
+        </w:rPr>
+        <w:t xml:space="preserve">sked a question </w:t>
+      </w:r>
+      <w:r>
+        <w:rPr>
+          <w:rFonts w:eastAsia="Times New Roman"/>
+          <w:i/>
+          <w:sz w:val="24"/>
+          <w:szCs w:val="24"/>
+        </w:rPr>
+        <w:t>when</w:t>
+      </w:r>
+      <w:r>
+        <w:rPr>
+          <w:rFonts w:eastAsia="Times New Roman"/>
+          <w:i/>
+          <w:sz w:val="24"/>
+          <w:szCs w:val="24"/>
+        </w:rPr>
+        <w:t xml:space="preserve"> the new</w:t>
+      </w:r>
+      <w:r>
+        <w:rPr>
+          <w:rFonts w:eastAsia="Times New Roman"/>
+          <w:i/>
+          <w:sz w:val="24"/>
+          <w:szCs w:val="24"/>
+        </w:rPr>
+        <w:t xml:space="preserve"> Version 8,</w:t>
+      </w:r>
+      <w:r>
+        <w:rPr>
+          <w:rFonts w:eastAsia="Times New Roman"/>
+          <w:i/>
+          <w:sz w:val="24"/>
+          <w:szCs w:val="24"/>
+        </w:rPr>
+        <w:t xml:space="preserve"> IT Essentials</w:t>
+      </w:r>
+      <w:r>
+        <w:rPr>
+          <w:rFonts w:eastAsia="Times New Roman"/>
+          <w:i/>
+          <w:sz w:val="24"/>
+          <w:szCs w:val="24"/>
+        </w:rPr>
+        <w:t xml:space="preserve"> would be available</w:t>
+      </w:r>
+      <w:r>
+        <w:rPr>
+          <w:rFonts w:eastAsia="Times New Roman"/>
+          <w:i/>
+          <w:sz w:val="24"/>
+          <w:szCs w:val="24"/>
+        </w:rPr>
+        <w:t xml:space="preserve">.  </w:t>
+      </w:r>
+    </w:p>
+    <w:p>
+      <w:pPr>
+        <w:widowControl w:val="0"/>
+        <w:pBdr>
+          <w:top w:val="nil"/>
+          <w:left w:val="nil"/>
+          <w:bottom w:val="nil"/>
+          <w:right w:val="nil"/>
+          <w:between w:val="nil"/>
+        </w:pBdr>
+        <w:spacing w:line="240" w:lineRule="auto"/>
+        <w:rPr>
+          <w:rFonts w:eastAsia="Times New Roman"/>
+          <w:i/>
+          <w:sz w:val="24"/>
+          <w:szCs w:val="24"/>
+        </w:rPr>
+      </w:pPr>
+    </w:p>
+    <w:p>
+      <w:pPr>
+        <w:widowControl w:val="0"/>
+        <w:pBdr>
+          <w:top w:val="nil"/>
+          <w:left w:val="nil"/>
+          <w:bottom w:val="nil"/>
+          <w:right w:val="nil"/>
+          <w:between w:val="nil"/>
+        </w:pBdr>
+        <w:spacing w:line="240" w:lineRule="auto"/>
+        <w:rPr>
+          <w:sz w:val="24"/>
+          <w:szCs w:val="24"/>
+          <w:shd w:val="clear" w:color="auto" w:fill="FFFFFF"/>
+        </w:rPr>
+      </w:pPr>
+      <w:r>
+        <w:rPr>
+          <w:rFonts w:eastAsia="Times New Roman"/>
+          <w:i/>
+          <w:sz w:val="24"/>
+          <w:szCs w:val="24"/>
+        </w:rPr>
+        <w:t xml:space="preserve">Deb </w:t>
+      </w:r>
+      <w:r>
+        <w:rPr>
+          <w:rFonts w:eastAsia="Times New Roman"/>
+          <w:sz w:val="24"/>
+          <w:szCs w:val="24"/>
+        </w:rPr>
+        <w:t>checked with Net Academy and they are still promising that it will be out by the end of the year</w:t>
+      </w:r>
+      <w:r>
+        <w:rPr>
+          <w:sz w:val="24"/>
+          <w:szCs w:val="24"/>
+          <w:shd w:val="clear" w:color="auto" w:fill="FFFFFF"/>
+        </w:rPr>
+        <w:t xml:space="preserve">.  </w:t>
+      </w:r>
+    </w:p>
+    <w:p>
+      <w:pPr>
+        <w:widowControl w:val="0"/>
+        <w:pBdr>
+          <w:top w:val="nil"/>
+          <w:left w:val="nil"/>
+          <w:bottom w:val="nil"/>
+          <w:right w:val="nil"/>
+          <w:between w:val="nil"/>
+        </w:pBdr>
+        <w:spacing w:line="240" w:lineRule="auto"/>
+        <w:rPr>
+          <w:sz w:val="24"/>
+          <w:szCs w:val="24"/>
+          <w:shd w:val="clear" w:color="auto" w:fill="FFFFFF"/>
+        </w:rPr>
+      </w:pPr>
+    </w:p>
+    <w:p>
+      <w:pPr>
+        <w:widowControl w:val="0"/>
+        <w:pBdr>
+          <w:top w:val="nil"/>
+          <w:left w:val="nil"/>
+          <w:bottom w:val="nil"/>
+          <w:right w:val="nil"/>
+          <w:between w:val="nil"/>
+        </w:pBdr>
+        <w:spacing w:line="240" w:lineRule="auto"/>
+        <w:rPr>
+          <w:sz w:val="24"/>
+          <w:szCs w:val="24"/>
+          <w:shd w:val="clear" w:color="auto" w:fill="FFFFFF"/>
+        </w:rPr>
+      </w:pPr>
+      <w:r>
+        <w:rPr>
+          <w:sz w:val="24"/>
+          <w:szCs w:val="24"/>
+          <w:shd w:val="clear" w:color="auto" w:fill="FFFFFF"/>
+        </w:rPr>
+        <w:t>IT Essentials 8- Bridge course is now available.  With the expiration of the A+ 220-1001 and 220-1002 certification exams planned for 20 October 2022, it is necessary to leverage bridging material from this course together with the IT Essentials 7 course to prepare your students for the new A+ certification exams: 220-1101 and 220-1102.</w:t>
+      </w:r>
+      <w:r>
+        <w:rPr>
+          <w:sz w:val="24"/>
+          <w:szCs w:val="24"/>
+          <w:shd w:val="clear" w:color="auto" w:fill="FFFFFF"/>
+        </w:rPr>
+        <w:t>**</w:t>
+      </w:r>
+    </w:p>
+    <w:p>
+      <w:pPr>
+        <w:widowControl w:val="0"/>
+        <w:pBdr>
+          <w:top w:val="nil"/>
+          <w:left w:val="nil"/>
+          <w:bottom w:val="nil"/>
+          <w:right w:val="nil"/>
+          <w:between w:val="nil"/>
+        </w:pBdr>
+        <w:spacing w:line="240" w:lineRule="auto"/>
+        <w:rPr>
+          <w:sz w:val="24"/>
+          <w:szCs w:val="24"/>
+          <w:shd w:val="clear" w:color="auto" w:fill="FFFFFF"/>
+        </w:rPr>
+      </w:pPr>
+    </w:p>
+    <w:p>
+      <w:pPr>
+        <w:widowControl w:val="0"/>
+        <w:pBdr>
+          <w:top w:val="nil"/>
+          <w:left w:val="nil"/>
+          <w:bottom w:val="nil"/>
+          <w:right w:val="nil"/>
+          <w:between w:val="nil"/>
+        </w:pBdr>
+        <w:spacing w:line="240" w:lineRule="auto"/>
+        <w:rPr>
+          <w:sz w:val="24"/>
+          <w:szCs w:val="24"/>
+          <w:shd w:val="clear" w:color="auto" w:fill="FFFFFF"/>
+        </w:rPr>
+      </w:pPr>
+      <w:r>
+        <w:rPr>
+          <w:sz w:val="24"/>
+          <w:szCs w:val="24"/>
+          <w:shd w:val="clear" w:color="auto" w:fill="FFFFFF"/>
+        </w:rPr>
+        <w:t>This is the work-around until IT Essentials v.8 is live.</w:t>
+      </w:r>
+    </w:p>
+    <w:p>
+      <w:pPr>
+        <w:widowControl w:val="0"/>
+        <w:pBdr>
+          <w:top w:val="nil"/>
+          <w:left w:val="nil"/>
+          <w:bottom w:val="nil"/>
+          <w:right w:val="nil"/>
+          <w:between w:val="nil"/>
+        </w:pBdr>
+        <w:spacing w:line="240" w:lineRule="auto"/>
+        <w:rPr>
+          <w:rFonts w:eastAsia="Times New Roman"/>
+          <w:i/>
+          <w:sz w:val="24"/>
+          <w:szCs w:val="24"/>
+        </w:rPr>
+      </w:pPr>
+    </w:p>
+    <w:p>
+      <w:pPr>
+        <w:widowControl w:val="0"/>
+        <w:pBdr>
+          <w:top w:val="nil"/>
+          <w:left w:val="nil"/>
+          <w:bottom w:val="nil"/>
+          <w:right w:val="nil"/>
+          <w:between w:val="nil"/>
+        </w:pBdr>
+        <w:spacing w:line="240" w:lineRule="auto"/>
+        <w:rPr>
+          <w:rFonts w:eastAsia="Times New Roman"/>
+          <w:i/>
+          <w:sz w:val="24"/>
+          <w:szCs w:val="24"/>
+        </w:rPr>
+      </w:pPr>
+      <w:r>
+        <w:rPr>
+          <w:rFonts w:eastAsia="Times New Roman"/>
+          <w:b/>
+          <w:i/>
+          <w:sz w:val="24"/>
+          <w:szCs w:val="24"/>
+        </w:rPr>
+        <w:t>Cyber Start</w:t>
+      </w:r>
+      <w:r>
+        <w:rPr>
+          <w:rFonts w:eastAsia="Times New Roman"/>
+          <w:i/>
+          <w:sz w:val="24"/>
+          <w:szCs w:val="24"/>
+        </w:rPr>
+        <w:t xml:space="preserve"> – another learning resource for learning Cyber Security.</w:t>
+      </w:r>
+      <w:r>
+        <w:rPr>
+          <w:rFonts w:eastAsia="Times New Roman"/>
+          <w:i/>
+          <w:sz w:val="24"/>
+          <w:szCs w:val="24"/>
+        </w:rPr>
+        <w:t xml:space="preserve">  The link to the site is:  </w:t>
+      </w:r>
+      <w:hyperlink r:id="rId16" w:history="1">
+        <w:r>
+          <w:rPr>
+            <w:rStyle w:val="Hyperlink"/>
+            <w:rFonts w:eastAsia="Times New Roman"/>
+            <w:i/>
+            <w:sz w:val="24"/>
+            <w:szCs w:val="24"/>
+          </w:rPr>
+          <w:t>https://cyberstart.com/</w:t>
+        </w:r>
+      </w:hyperlink>
+      <w:r>
+        <w:rPr>
+          <w:rFonts w:eastAsia="Times New Roman"/>
+          <w:i/>
+          <w:sz w:val="24"/>
+          <w:szCs w:val="24"/>
+        </w:rPr>
+        <w:t>.  Cyber Start offers cyber security training using real-world hacking challenges and puzzles.  There is a “free” version and a paid version that is $99 Euro (about $104 USD).</w:t>
+      </w:r>
+    </w:p>
+    <w:p>
+      <w:pPr>
+        <w:widowControl w:val="0"/>
+        <w:pBdr>
+          <w:top w:val="nil"/>
+          <w:left w:val="nil"/>
+          <w:bottom w:val="nil"/>
+          <w:right w:val="nil"/>
+          <w:between w:val="nil"/>
+        </w:pBdr>
+        <w:spacing w:line="240" w:lineRule="auto"/>
+        <w:rPr>
+          <w:rFonts w:eastAsia="Times New Roman"/>
+          <w:i/>
+          <w:sz w:val="24"/>
+          <w:szCs w:val="24"/>
+        </w:rPr>
+      </w:pPr>
+    </w:p>
+    <w:p>
+      <w:pPr>
+        <w:widowControl w:val="0"/>
+        <w:pBdr>
+          <w:top w:val="nil"/>
+          <w:left w:val="nil"/>
+          <w:bottom w:val="nil"/>
+          <w:right w:val="nil"/>
+          <w:between w:val="nil"/>
+        </w:pBdr>
+        <w:spacing w:line="240" w:lineRule="auto"/>
+        <w:rPr>
+          <w:rFonts w:eastAsia="Times New Roman"/>
+          <w:i/>
+          <w:sz w:val="24"/>
+          <w:szCs w:val="24"/>
+        </w:rPr>
+      </w:pPr>
+      <w:r>
+        <w:rPr>
+          <w:rFonts w:eastAsia="Times New Roman"/>
+          <w:b/>
+          <w:i/>
+          <w:sz w:val="24"/>
+          <w:szCs w:val="24"/>
+        </w:rPr>
+        <w:t>DOE Program Evaluation -</w:t>
+      </w:r>
+      <w:r>
+        <w:rPr>
+          <w:rFonts w:eastAsia="Times New Roman"/>
+          <w:i/>
+          <w:sz w:val="24"/>
+          <w:szCs w:val="24"/>
+        </w:rPr>
+        <w:t xml:space="preserve"> </w:t>
+      </w:r>
+      <w:r>
+        <w:rPr>
+          <w:rFonts w:eastAsia="Times New Roman"/>
+          <w:i/>
+          <w:sz w:val="24"/>
+          <w:szCs w:val="24"/>
+        </w:rPr>
+        <w:t xml:space="preserve">Mack </w:t>
+      </w:r>
+      <w:r>
+        <w:rPr>
+          <w:rFonts w:eastAsia="Times New Roman"/>
+          <w:i/>
+          <w:sz w:val="24"/>
+          <w:szCs w:val="24"/>
+        </w:rPr>
+        <w:t xml:space="preserve">shared that he had a </w:t>
+      </w:r>
+      <w:r>
+        <w:rPr>
+          <w:rFonts w:eastAsia="Times New Roman"/>
+          <w:i/>
+          <w:sz w:val="24"/>
+          <w:szCs w:val="24"/>
+        </w:rPr>
+        <w:t xml:space="preserve">meeting </w:t>
+      </w:r>
+      <w:r>
+        <w:rPr>
+          <w:rFonts w:eastAsia="Times New Roman"/>
+          <w:i/>
+          <w:sz w:val="24"/>
+          <w:szCs w:val="24"/>
+        </w:rPr>
+        <w:t>with the</w:t>
+      </w:r>
+      <w:r>
+        <w:rPr>
+          <w:rFonts w:eastAsia="Times New Roman"/>
+          <w:i/>
+          <w:sz w:val="24"/>
+          <w:szCs w:val="24"/>
+        </w:rPr>
+        <w:t xml:space="preserve"> DOE </w:t>
+      </w:r>
+      <w:r>
+        <w:rPr>
+          <w:rFonts w:eastAsia="Times New Roman"/>
+          <w:i/>
+          <w:sz w:val="24"/>
+          <w:szCs w:val="24"/>
+        </w:rPr>
+        <w:t xml:space="preserve">for a </w:t>
+      </w:r>
+      <w:r>
+        <w:rPr>
+          <w:rFonts w:eastAsia="Times New Roman"/>
+          <w:i/>
+          <w:sz w:val="24"/>
+          <w:szCs w:val="24"/>
+        </w:rPr>
+        <w:t xml:space="preserve">program evaluation.  </w:t>
+      </w:r>
+      <w:r>
+        <w:rPr>
+          <w:rFonts w:eastAsia="Times New Roman"/>
+          <w:i/>
+          <w:sz w:val="24"/>
+          <w:szCs w:val="24"/>
+        </w:rPr>
+        <w:t xml:space="preserve">The DOE is looking for compliance, and recommended certifications/achievements for Programming. </w:t>
+      </w:r>
+    </w:p>
+    <w:p>
+      <w:pPr>
+        <w:widowControl w:val="0"/>
+        <w:pBdr>
+          <w:top w:val="nil"/>
+          <w:left w:val="nil"/>
+          <w:bottom w:val="nil"/>
+          <w:right w:val="nil"/>
+          <w:between w:val="nil"/>
+        </w:pBdr>
+        <w:spacing w:line="240" w:lineRule="auto"/>
+        <w:rPr>
+          <w:rFonts w:eastAsia="Times New Roman"/>
+          <w:i/>
+          <w:sz w:val="24"/>
+          <w:szCs w:val="24"/>
+        </w:rPr>
+      </w:pPr>
+    </w:p>
+    <w:p>
+      <w:pPr>
+        <w:widowControl w:val="0"/>
+        <w:pBdr>
+          <w:top w:val="nil"/>
+          <w:left w:val="nil"/>
+          <w:bottom w:val="nil"/>
+          <w:right w:val="nil"/>
+          <w:between w:val="nil"/>
+        </w:pBdr>
+        <w:spacing w:line="240" w:lineRule="auto"/>
+        <w:rPr>
+          <w:rFonts w:eastAsia="Times New Roman"/>
+          <w:i/>
+          <w:sz w:val="24"/>
+          <w:szCs w:val="24"/>
+        </w:rPr>
+      </w:pPr>
+      <w:r>
+        <w:rPr>
+          <w:rFonts w:eastAsia="Times New Roman"/>
+          <w:i/>
+          <w:sz w:val="24"/>
+          <w:szCs w:val="24"/>
+        </w:rPr>
+        <w:t xml:space="preserve">Norm – </w:t>
+      </w:r>
+      <w:r>
+        <w:rPr>
+          <w:rFonts w:eastAsia="Times New Roman"/>
+          <w:i/>
+          <w:sz w:val="24"/>
+          <w:szCs w:val="24"/>
+        </w:rPr>
+        <w:t>[</w:t>
+      </w:r>
+      <w:bookmarkStart w:id="0" w:name="_GoBack"/>
+      <w:bookmarkEnd w:id="0"/>
+      <w:r>
+        <w:rPr>
+          <w:rFonts w:eastAsia="Times New Roman"/>
+          <w:i/>
+          <w:sz w:val="24"/>
+          <w:szCs w:val="24"/>
+        </w:rPr>
+        <w:t xml:space="preserve">mentioned </w:t>
+      </w:r>
+      <w:r>
+        <w:rPr>
+          <w:rFonts w:eastAsia="Times New Roman"/>
+          <w:i/>
+          <w:sz w:val="24"/>
+          <w:szCs w:val="24"/>
+        </w:rPr>
+        <w:t>Frank Beard</w:t>
+      </w:r>
+      <w:r>
+        <w:rPr>
+          <w:rFonts w:eastAsia="Times New Roman"/>
+          <w:i/>
+          <w:sz w:val="24"/>
+          <w:szCs w:val="24"/>
+        </w:rPr>
+        <w:t xml:space="preserve">(?)  </w:t>
+      </w:r>
+      <w:proofErr w:type="gramStart"/>
+      <w:r>
+        <w:rPr>
+          <w:rFonts w:eastAsia="Times New Roman"/>
+          <w:i/>
+          <w:sz w:val="24"/>
+          <w:szCs w:val="24"/>
+        </w:rPr>
+        <w:t>waiting</w:t>
+      </w:r>
+      <w:proofErr w:type="gramEnd"/>
+      <w:r>
+        <w:rPr>
+          <w:rFonts w:eastAsia="Times New Roman"/>
+          <w:i/>
+          <w:sz w:val="24"/>
+          <w:szCs w:val="24"/>
+        </w:rPr>
+        <w:t xml:space="preserve"> for information]</w:t>
+      </w:r>
+      <w:r>
+        <w:rPr>
+          <w:rFonts w:eastAsia="Times New Roman"/>
+          <w:i/>
+          <w:sz w:val="24"/>
+          <w:szCs w:val="24"/>
+        </w:rPr>
+        <w:t xml:space="preserve"> – </w:t>
+      </w:r>
+      <w:r>
+        <w:rPr>
+          <w:rFonts w:eastAsia="Times New Roman"/>
+          <w:i/>
+          <w:sz w:val="24"/>
+          <w:szCs w:val="24"/>
+        </w:rPr>
+        <w:t>Precision</w:t>
+      </w:r>
+      <w:r>
+        <w:rPr>
+          <w:rFonts w:eastAsia="Times New Roman"/>
+          <w:i/>
+          <w:sz w:val="24"/>
+          <w:szCs w:val="24"/>
+        </w:rPr>
+        <w:t xml:space="preserve"> exams</w:t>
+      </w:r>
+      <w:r>
+        <w:rPr>
+          <w:rFonts w:eastAsia="Times New Roman"/>
+          <w:i/>
+          <w:sz w:val="24"/>
+          <w:szCs w:val="24"/>
+        </w:rPr>
+        <w:t xml:space="preserve"> </w:t>
+      </w:r>
+      <w:r>
+        <w:rPr>
+          <w:rFonts w:eastAsia="Times New Roman"/>
+          <w:i/>
+          <w:sz w:val="24"/>
+          <w:szCs w:val="24"/>
+        </w:rPr>
+        <w:t>https://www.youscience.com/newhampshire/</w:t>
+      </w:r>
+    </w:p>
+    <w:p>
+      <w:pPr>
+        <w:widowControl w:val="0"/>
+        <w:pBdr>
+          <w:top w:val="nil"/>
+          <w:left w:val="nil"/>
+          <w:bottom w:val="nil"/>
+          <w:right w:val="nil"/>
+          <w:between w:val="nil"/>
+        </w:pBdr>
+        <w:spacing w:line="240" w:lineRule="auto"/>
+        <w:rPr>
+          <w:rFonts w:eastAsia="Times New Roman"/>
+          <w:i/>
+          <w:sz w:val="24"/>
+          <w:szCs w:val="24"/>
+        </w:rPr>
+      </w:pPr>
+      <w:hyperlink r:id="rId17" w:history="1">
+        <w:r>
+          <w:rPr>
+            <w:rStyle w:val="Hyperlink"/>
+            <w:rFonts w:eastAsia="Times New Roman"/>
+            <w:i/>
+            <w:sz w:val="24"/>
+            <w:szCs w:val="24"/>
+          </w:rPr>
+          <w:t>www.youscience.com</w:t>
+        </w:r>
+      </w:hyperlink>
+    </w:p>
+    <w:p>
+      <w:pPr>
+        <w:widowControl w:val="0"/>
+        <w:pBdr>
+          <w:top w:val="nil"/>
+          <w:left w:val="nil"/>
+          <w:bottom w:val="nil"/>
+          <w:right w:val="nil"/>
+          <w:between w:val="nil"/>
+        </w:pBdr>
+        <w:spacing w:line="240" w:lineRule="auto"/>
+        <w:rPr>
+          <w:rFonts w:eastAsia="Times New Roman"/>
+          <w:i/>
+          <w:sz w:val="24"/>
+          <w:szCs w:val="24"/>
+        </w:rPr>
+      </w:pPr>
+      <w:r>
+        <w:rPr>
+          <w:rFonts w:eastAsia="Times New Roman"/>
+          <w:i/>
+          <w:sz w:val="24"/>
+          <w:szCs w:val="24"/>
+        </w:rPr>
+        <w:t>.</w:t>
+      </w:r>
+    </w:p>
+    <w:p>
+      <w:pPr>
+        <w:widowControl w:val="0"/>
+        <w:pBdr>
+          <w:top w:val="nil"/>
+          <w:left w:val="nil"/>
+          <w:bottom w:val="nil"/>
+          <w:right w:val="nil"/>
+          <w:between w:val="nil"/>
+        </w:pBdr>
+        <w:spacing w:line="240" w:lineRule="auto"/>
+        <w:rPr>
+          <w:rFonts w:eastAsia="Times New Roman"/>
+          <w:i/>
+          <w:sz w:val="24"/>
+          <w:szCs w:val="24"/>
+        </w:rPr>
+      </w:pPr>
+      <w:r>
+        <w:rPr>
+          <w:rFonts w:eastAsia="Times New Roman"/>
+          <w:i/>
+          <w:sz w:val="24"/>
+          <w:szCs w:val="24"/>
+        </w:rPr>
+        <w:t>Deb – mentioned I</w:t>
+      </w:r>
+      <w:r>
+        <w:rPr>
+          <w:rFonts w:eastAsia="Times New Roman"/>
+          <w:i/>
+          <w:sz w:val="24"/>
+          <w:szCs w:val="24"/>
+        </w:rPr>
+        <w:t>C3</w:t>
+      </w:r>
+      <w:r>
+        <w:rPr>
+          <w:rFonts w:eastAsia="Times New Roman"/>
+          <w:i/>
+          <w:sz w:val="24"/>
+          <w:szCs w:val="24"/>
+        </w:rPr>
+        <w:t xml:space="preserve"> certifications – </w:t>
+      </w:r>
+      <w:hyperlink r:id="rId18" w:history="1">
+        <w:r>
+          <w:rPr>
+            <w:rStyle w:val="Hyperlink"/>
+            <w:rFonts w:eastAsia="Times New Roman"/>
+            <w:i/>
+            <w:sz w:val="24"/>
+            <w:szCs w:val="24"/>
+          </w:rPr>
+          <w:t>https://certiport.pearsonvue.com/Certifications/IC3/Digital-Literacy-Certification/Certify/IC-PHP-Developer-Fundamentals</w:t>
+        </w:r>
+      </w:hyperlink>
+    </w:p>
+    <w:p>
+      <w:pPr>
+        <w:widowControl w:val="0"/>
+        <w:pBdr>
+          <w:top w:val="nil"/>
+          <w:left w:val="nil"/>
+          <w:bottom w:val="nil"/>
+          <w:right w:val="nil"/>
+          <w:between w:val="nil"/>
+        </w:pBdr>
+        <w:spacing w:line="240" w:lineRule="auto"/>
+        <w:rPr>
+          <w:rFonts w:eastAsia="Times New Roman"/>
+          <w:i/>
+          <w:sz w:val="24"/>
+          <w:szCs w:val="24"/>
+        </w:rPr>
+      </w:pPr>
+    </w:p>
+    <w:p>
+      <w:pPr>
+        <w:widowControl w:val="0"/>
+        <w:pBdr>
+          <w:top w:val="nil"/>
+          <w:left w:val="nil"/>
+          <w:bottom w:val="nil"/>
+          <w:right w:val="nil"/>
+          <w:between w:val="nil"/>
+        </w:pBdr>
+        <w:spacing w:line="240" w:lineRule="auto"/>
+        <w:rPr>
+          <w:rFonts w:eastAsia="Times New Roman"/>
+          <w:i/>
+          <w:sz w:val="24"/>
+          <w:szCs w:val="24"/>
+        </w:rPr>
+      </w:pPr>
+    </w:p>
+    <w:p>
+      <w:pPr>
+        <w:widowControl w:val="0"/>
+        <w:pBdr>
+          <w:top w:val="nil"/>
+          <w:left w:val="nil"/>
+          <w:bottom w:val="nil"/>
+          <w:right w:val="nil"/>
+          <w:between w:val="nil"/>
+        </w:pBdr>
+        <w:spacing w:line="240" w:lineRule="auto"/>
+        <w:rPr>
+          <w:rFonts w:eastAsia="Times New Roman"/>
+          <w:i/>
+          <w:sz w:val="24"/>
+          <w:szCs w:val="24"/>
+        </w:rPr>
+      </w:pPr>
+      <w:r>
+        <w:rPr>
+          <w:rFonts w:eastAsia="Times New Roman"/>
+          <w:i/>
+          <w:sz w:val="24"/>
+          <w:szCs w:val="24"/>
+        </w:rPr>
+        <w:t xml:space="preserve">Cisco </w:t>
+      </w:r>
+      <w:proofErr w:type="gramStart"/>
+      <w:r>
+        <w:rPr>
+          <w:rFonts w:eastAsia="Times New Roman"/>
+          <w:i/>
+          <w:sz w:val="24"/>
+          <w:szCs w:val="24"/>
+        </w:rPr>
+        <w:t>NetAcad.com</w:t>
+      </w:r>
+      <w:r>
+        <w:rPr>
+          <w:rFonts w:eastAsia="Times New Roman"/>
+          <w:i/>
+          <w:sz w:val="24"/>
+          <w:szCs w:val="24"/>
+        </w:rPr>
+        <w:t xml:space="preserve"> </w:t>
+      </w:r>
+      <w:r>
+        <w:rPr>
+          <w:rFonts w:eastAsia="Times New Roman"/>
+          <w:i/>
+          <w:sz w:val="24"/>
+          <w:szCs w:val="24"/>
+        </w:rPr>
+        <w:t xml:space="preserve"> -</w:t>
+      </w:r>
+      <w:proofErr w:type="gramEnd"/>
+      <w:r>
+        <w:rPr>
+          <w:rFonts w:eastAsia="Times New Roman"/>
+          <w:i/>
+          <w:sz w:val="24"/>
+          <w:szCs w:val="24"/>
+        </w:rPr>
+        <w:t xml:space="preserve"> Programming courses are available through </w:t>
+      </w:r>
+      <w:hyperlink r:id="rId19" w:history="1">
+        <w:r>
+          <w:rPr>
+            <w:rStyle w:val="Hyperlink"/>
+            <w:rFonts w:eastAsia="Times New Roman"/>
+            <w:i/>
+            <w:sz w:val="24"/>
+            <w:szCs w:val="24"/>
+          </w:rPr>
+          <w:t>www.netacad.com</w:t>
+        </w:r>
+      </w:hyperlink>
+    </w:p>
+    <w:p>
+      <w:pPr>
+        <w:widowControl w:val="0"/>
+        <w:pBdr>
+          <w:top w:val="nil"/>
+          <w:left w:val="nil"/>
+          <w:bottom w:val="nil"/>
+          <w:right w:val="nil"/>
+          <w:between w:val="nil"/>
+        </w:pBdr>
+        <w:spacing w:line="240" w:lineRule="auto"/>
+        <w:rPr>
+          <w:rFonts w:eastAsia="Times New Roman"/>
+          <w:i/>
+          <w:sz w:val="24"/>
+          <w:szCs w:val="24"/>
+        </w:rPr>
+      </w:pPr>
+      <w:r>
+        <w:rPr>
+          <w:rFonts w:eastAsia="Times New Roman"/>
+          <w:i/>
+          <w:sz w:val="24"/>
+          <w:szCs w:val="24"/>
+        </w:rPr>
+        <w:t xml:space="preserve">Here is a list of the programming courses available through Cisco </w:t>
+      </w:r>
+      <w:proofErr w:type="spellStart"/>
+      <w:r>
+        <w:rPr>
+          <w:rFonts w:eastAsia="Times New Roman"/>
+          <w:i/>
+          <w:sz w:val="24"/>
+          <w:szCs w:val="24"/>
+        </w:rPr>
+        <w:t>Netacad</w:t>
+      </w:r>
+      <w:proofErr w:type="spellEnd"/>
+      <w:r>
+        <w:rPr>
+          <w:rFonts w:eastAsia="Times New Roman"/>
+          <w:i/>
+          <w:sz w:val="24"/>
+          <w:szCs w:val="24"/>
+        </w:rPr>
+        <w:t>.</w:t>
+      </w:r>
+    </w:p>
+    <w:p>
+      <w:pPr>
+        <w:pStyle w:val="NormalWeb"/>
+        <w:shd w:val="clear" w:color="auto" w:fill="FFFFFF"/>
+        <w:spacing w:before="150" w:beforeAutospacing="0" w:after="150" w:afterAutospacing="0"/>
+        <w:rPr>
+          <w:rFonts w:ascii="Arial" w:hAnsi="Arial" w:cs="Arial"/>
+          <w:color w:val="58585B"/>
+          <w:sz w:val="21"/>
+          <w:szCs w:val="21"/>
+        </w:rPr>
+      </w:pPr>
+      <w:hyperlink r:id="rId20" w:history="1">
+        <w:r>
+          <w:rPr>
+            <w:rStyle w:val="Hyperlink"/>
+            <w:rFonts w:ascii="Arial" w:hAnsi="Arial" w:cs="Arial"/>
+            <w:color w:val="017CAD"/>
+            <w:sz w:val="21"/>
+            <w:szCs w:val="21"/>
+            <w:u w:val="none"/>
+            <w:bdr w:val="none" w:sz="0" w:space="0" w:color="auto" w:frame="1"/>
+          </w:rPr>
+          <w:t>PCAP: Programming Essentials in Python</w:t>
+        </w:r>
+      </w:hyperlink>
+    </w:p>
+    <w:p>
+      <w:pPr>
+        <w:pStyle w:val="NormalWeb"/>
+        <w:shd w:val="clear" w:color="auto" w:fill="FFFFFF"/>
+        <w:spacing w:before="150" w:beforeAutospacing="0" w:after="150" w:afterAutospacing="0"/>
+        <w:rPr>
+          <w:rFonts w:ascii="Arial" w:hAnsi="Arial" w:cs="Arial"/>
+          <w:color w:val="58585B"/>
+          <w:sz w:val="21"/>
+          <w:szCs w:val="21"/>
+        </w:rPr>
+      </w:pPr>
+      <w:hyperlink r:id="rId21" w:history="1">
+        <w:r>
+          <w:rPr>
+            <w:rStyle w:val="Hyperlink"/>
+            <w:rFonts w:ascii="Arial" w:hAnsi="Arial" w:cs="Arial"/>
+            <w:color w:val="017CAD"/>
+            <w:sz w:val="21"/>
+            <w:szCs w:val="21"/>
+            <w:u w:val="none"/>
+            <w:bdr w:val="none" w:sz="0" w:space="0" w:color="auto" w:frame="1"/>
+          </w:rPr>
+          <w:t>Python Essentials 1</w:t>
+        </w:r>
+      </w:hyperlink>
+    </w:p>
+    <w:p>
+      <w:pPr>
+        <w:pStyle w:val="NormalWeb"/>
+        <w:shd w:val="clear" w:color="auto" w:fill="FFFFFF"/>
+        <w:spacing w:before="150" w:beforeAutospacing="0" w:after="150" w:afterAutospacing="0"/>
+        <w:rPr>
+          <w:rFonts w:ascii="Arial" w:hAnsi="Arial" w:cs="Arial"/>
+          <w:color w:val="58585B"/>
+          <w:sz w:val="21"/>
+          <w:szCs w:val="21"/>
+        </w:rPr>
+      </w:pPr>
+      <w:hyperlink r:id="rId22" w:history="1">
+        <w:r>
+          <w:rPr>
+            <w:rStyle w:val="Hyperlink"/>
+            <w:rFonts w:ascii="Arial" w:hAnsi="Arial" w:cs="Arial"/>
+            <w:color w:val="017CAD"/>
+            <w:sz w:val="21"/>
+            <w:szCs w:val="21"/>
+            <w:u w:val="none"/>
+            <w:bdr w:val="none" w:sz="0" w:space="0" w:color="auto" w:frame="1"/>
+          </w:rPr>
+          <w:t>JavaScript Essentials 1 (JSE)</w:t>
+        </w:r>
+      </w:hyperlink>
+    </w:p>
+    <w:p>
+      <w:pPr>
+        <w:pStyle w:val="NormalWeb"/>
+        <w:shd w:val="clear" w:color="auto" w:fill="FFFFFF"/>
+        <w:spacing w:before="150" w:beforeAutospacing="0" w:after="150" w:afterAutospacing="0"/>
+        <w:rPr>
+          <w:rFonts w:ascii="Arial" w:hAnsi="Arial" w:cs="Arial"/>
+          <w:color w:val="58585B"/>
+          <w:sz w:val="21"/>
+          <w:szCs w:val="21"/>
+        </w:rPr>
+      </w:pPr>
+      <w:hyperlink r:id="rId23" w:history="1">
+        <w:r>
+          <w:rPr>
+            <w:rStyle w:val="Hyperlink"/>
+            <w:rFonts w:ascii="Arial" w:hAnsi="Arial" w:cs="Arial"/>
+            <w:color w:val="017CAD"/>
+            <w:sz w:val="21"/>
+            <w:szCs w:val="21"/>
+            <w:u w:val="none"/>
+            <w:bdr w:val="none" w:sz="0" w:space="0" w:color="auto" w:frame="1"/>
+          </w:rPr>
+          <w:t>CLA: Programming Essentials in C</w:t>
+        </w:r>
+      </w:hyperlink>
+    </w:p>
+    <w:p>
+      <w:pPr>
+        <w:pStyle w:val="NormalWeb"/>
+        <w:shd w:val="clear" w:color="auto" w:fill="FFFFFF"/>
+        <w:spacing w:before="150" w:beforeAutospacing="0" w:after="150" w:afterAutospacing="0"/>
+        <w:rPr>
+          <w:rFonts w:ascii="Arial" w:hAnsi="Arial" w:cs="Arial"/>
+          <w:color w:val="58585B"/>
+          <w:sz w:val="21"/>
+          <w:szCs w:val="21"/>
+        </w:rPr>
+      </w:pPr>
+      <w:hyperlink r:id="rId24" w:history="1">
+        <w:r>
+          <w:rPr>
+            <w:rStyle w:val="Hyperlink"/>
+            <w:rFonts w:ascii="Arial" w:hAnsi="Arial" w:cs="Arial"/>
+            <w:color w:val="017CAD"/>
+            <w:sz w:val="21"/>
+            <w:szCs w:val="21"/>
+            <w:u w:val="none"/>
+            <w:bdr w:val="none" w:sz="0" w:space="0" w:color="auto" w:frame="1"/>
+          </w:rPr>
+          <w:t>CPA: Programming Essentials in C++</w:t>
+        </w:r>
+      </w:hyperlink>
+    </w:p>
+    <w:p>
+      <w:pPr>
+        <w:pStyle w:val="NormalWeb"/>
+        <w:shd w:val="clear" w:color="auto" w:fill="FFFFFF"/>
+        <w:spacing w:before="150" w:beforeAutospacing="0" w:after="150" w:afterAutospacing="0"/>
+        <w:rPr>
+          <w:rFonts w:ascii="Arial" w:hAnsi="Arial" w:cs="Arial"/>
+          <w:color w:val="58585B"/>
+          <w:sz w:val="21"/>
+          <w:szCs w:val="21"/>
+        </w:rPr>
+      </w:pPr>
+      <w:hyperlink r:id="rId25" w:history="1">
+        <w:r>
+          <w:rPr>
+            <w:rStyle w:val="Hyperlink"/>
+            <w:rFonts w:ascii="Arial" w:hAnsi="Arial" w:cs="Arial"/>
+            <w:color w:val="017CAD"/>
+            <w:sz w:val="21"/>
+            <w:szCs w:val="21"/>
+            <w:u w:val="none"/>
+            <w:bdr w:val="none" w:sz="0" w:space="0" w:color="auto" w:frame="1"/>
+          </w:rPr>
+          <w:t>CLP: Advanced Programming in C</w:t>
+        </w:r>
+      </w:hyperlink>
+    </w:p>
+    <w:p>
+      <w:pPr>
+        <w:pStyle w:val="NormalWeb"/>
+        <w:shd w:val="clear" w:color="auto" w:fill="FFFFFF"/>
+        <w:spacing w:before="150" w:beforeAutospacing="0" w:after="150" w:afterAutospacing="0"/>
+        <w:rPr>
+          <w:rFonts w:ascii="Arial" w:hAnsi="Arial" w:cs="Arial"/>
+          <w:color w:val="58585B"/>
+          <w:sz w:val="21"/>
+          <w:szCs w:val="21"/>
+        </w:rPr>
+      </w:pPr>
+      <w:hyperlink r:id="rId26" w:history="1">
+        <w:r>
+          <w:rPr>
+            <w:rStyle w:val="Hyperlink"/>
+            <w:rFonts w:ascii="Arial" w:hAnsi="Arial" w:cs="Arial"/>
+            <w:color w:val="017CAD"/>
+            <w:sz w:val="21"/>
+            <w:szCs w:val="21"/>
+            <w:u w:val="none"/>
+            <w:bdr w:val="none" w:sz="0" w:space="0" w:color="auto" w:frame="1"/>
+          </w:rPr>
+          <w:t>CPP: Advanced Programming in C++</w:t>
+        </w:r>
+      </w:hyperlink>
+    </w:p>
+    <w:p>
+      <w:pPr>
+        <w:widowControl w:val="0"/>
+        <w:pBdr>
+          <w:top w:val="nil"/>
+          <w:left w:val="nil"/>
+          <w:bottom w:val="nil"/>
+          <w:right w:val="nil"/>
+          <w:between w:val="nil"/>
+        </w:pBdr>
+        <w:spacing w:line="240" w:lineRule="auto"/>
+        <w:rPr>
+          <w:rFonts w:eastAsia="Times New Roman"/>
+          <w:i/>
+          <w:sz w:val="24"/>
+          <w:szCs w:val="24"/>
+        </w:rPr>
+      </w:pPr>
+    </w:p>
+    <w:p>
+      <w:pPr>
+        <w:widowControl w:val="0"/>
+        <w:pBdr>
+          <w:top w:val="nil"/>
+          <w:left w:val="nil"/>
+          <w:bottom w:val="nil"/>
+          <w:right w:val="nil"/>
+          <w:between w:val="nil"/>
+        </w:pBdr>
+        <w:spacing w:line="240" w:lineRule="auto"/>
+        <w:rPr>
+          <w:rFonts w:eastAsia="Times New Roman"/>
+          <w:b/>
+          <w:i/>
+          <w:sz w:val="24"/>
+          <w:szCs w:val="24"/>
+        </w:rPr>
+      </w:pPr>
+      <w:r>
+        <w:rPr>
+          <w:rFonts w:eastAsia="Times New Roman"/>
+          <w:b/>
+          <w:i/>
+          <w:sz w:val="24"/>
+          <w:szCs w:val="24"/>
+        </w:rPr>
+        <w:t>How do we keep students engaged</w:t>
+      </w:r>
+      <w:r>
+        <w:rPr>
+          <w:rFonts w:eastAsia="Times New Roman"/>
+          <w:b/>
+          <w:i/>
+          <w:sz w:val="24"/>
+          <w:szCs w:val="24"/>
+        </w:rPr>
+        <w:t xml:space="preserve"> learning topics in CS?</w:t>
+      </w:r>
+    </w:p>
+    <w:p>
+      <w:pPr>
+        <w:widowControl w:val="0"/>
+        <w:pBdr>
+          <w:top w:val="nil"/>
+          <w:left w:val="nil"/>
+          <w:bottom w:val="nil"/>
+          <w:right w:val="nil"/>
+          <w:between w:val="nil"/>
+        </w:pBdr>
+        <w:spacing w:line="240" w:lineRule="auto"/>
+        <w:rPr>
+          <w:rFonts w:eastAsia="Times New Roman"/>
+          <w:i/>
+          <w:sz w:val="24"/>
+          <w:szCs w:val="24"/>
+        </w:rPr>
+      </w:pPr>
+    </w:p>
+    <w:p>
+      <w:pPr>
+        <w:widowControl w:val="0"/>
+        <w:pBdr>
+          <w:top w:val="nil"/>
+          <w:left w:val="nil"/>
+          <w:bottom w:val="nil"/>
+          <w:right w:val="nil"/>
+          <w:between w:val="nil"/>
+        </w:pBdr>
+        <w:spacing w:line="240" w:lineRule="auto"/>
+        <w:rPr>
+          <w:rFonts w:eastAsia="Times New Roman"/>
+          <w:i/>
+          <w:sz w:val="24"/>
+          <w:szCs w:val="24"/>
+        </w:rPr>
+      </w:pPr>
+      <w:r>
+        <w:rPr>
+          <w:rFonts w:eastAsia="Times New Roman"/>
+          <w:i/>
+          <w:sz w:val="24"/>
+          <w:szCs w:val="24"/>
+        </w:rPr>
+        <w:t>Norm suggested Parallax</w:t>
+      </w:r>
+      <w:r>
+        <w:rPr>
+          <w:rFonts w:eastAsia="Times New Roman"/>
+          <w:i/>
+          <w:sz w:val="24"/>
+          <w:szCs w:val="24"/>
+        </w:rPr>
+        <w:t xml:space="preserve"> with </w:t>
+      </w:r>
+      <w:r>
+        <w:rPr>
+          <w:rFonts w:eastAsia="Times New Roman"/>
+          <w:i/>
+          <w:sz w:val="24"/>
+          <w:szCs w:val="24"/>
+        </w:rPr>
+        <w:t>micro bits</w:t>
+      </w:r>
+      <w:r>
+        <w:rPr>
+          <w:rFonts w:eastAsia="Times New Roman"/>
+          <w:i/>
+          <w:sz w:val="24"/>
+          <w:szCs w:val="24"/>
+        </w:rPr>
+        <w:t xml:space="preserve"> for Security.</w:t>
+      </w:r>
+      <w:r>
+        <w:rPr>
+          <w:rFonts w:eastAsia="Times New Roman"/>
+          <w:i/>
+          <w:sz w:val="24"/>
+          <w:szCs w:val="24"/>
+        </w:rPr>
+        <w:t xml:space="preserve">  </w:t>
+      </w:r>
+      <w:hyperlink r:id="rId27" w:history="1">
+        <w:r>
+          <w:rPr>
+            <w:rStyle w:val="Hyperlink"/>
+            <w:rFonts w:eastAsia="Times New Roman"/>
+            <w:i/>
+            <w:sz w:val="24"/>
+            <w:szCs w:val="24"/>
+          </w:rPr>
+          <w:t>https://www.parallax.com/</w:t>
+        </w:r>
+      </w:hyperlink>
+    </w:p>
+    <w:p>
+      <w:pPr>
+        <w:widowControl w:val="0"/>
+        <w:pBdr>
+          <w:top w:val="nil"/>
+          <w:left w:val="nil"/>
+          <w:bottom w:val="nil"/>
+          <w:right w:val="nil"/>
+          <w:between w:val="nil"/>
+        </w:pBdr>
+        <w:spacing w:line="240" w:lineRule="auto"/>
+        <w:rPr>
+          <w:rFonts w:eastAsia="Times New Roman"/>
+          <w:i/>
+          <w:sz w:val="24"/>
+          <w:szCs w:val="24"/>
+        </w:rPr>
+      </w:pPr>
+      <w:r>
+        <w:rPr>
+          <w:rFonts w:eastAsia="Times New Roman"/>
+          <w:i/>
+          <w:sz w:val="24"/>
+          <w:szCs w:val="24"/>
+        </w:rPr>
+        <w:t>Parallax offers some great, fun options.  If you write a letter to the CEO, letting them know how you will use their products, they will send you a box of “goodies” to try.</w:t>
+      </w:r>
+    </w:p>
+    <w:p>
+      <w:pPr>
+        <w:widowControl w:val="0"/>
+        <w:pBdr>
+          <w:top w:val="nil"/>
+          <w:left w:val="nil"/>
+          <w:bottom w:val="nil"/>
+          <w:right w:val="nil"/>
+          <w:between w:val="nil"/>
+        </w:pBdr>
+        <w:spacing w:line="240" w:lineRule="auto"/>
+        <w:rPr>
+          <w:rFonts w:eastAsia="Times New Roman"/>
+          <w:i/>
+          <w:sz w:val="24"/>
+          <w:szCs w:val="24"/>
+        </w:rPr>
+      </w:pPr>
+    </w:p>
+    <w:p>
+      <w:pPr>
+        <w:widowControl w:val="0"/>
+        <w:pBdr>
+          <w:top w:val="nil"/>
+          <w:left w:val="nil"/>
+          <w:bottom w:val="nil"/>
+          <w:right w:val="nil"/>
+          <w:between w:val="nil"/>
+        </w:pBdr>
+        <w:spacing w:line="240" w:lineRule="auto"/>
+        <w:rPr>
+          <w:rFonts w:eastAsia="Times New Roman"/>
+          <w:i/>
+          <w:sz w:val="24"/>
+          <w:szCs w:val="24"/>
+        </w:rPr>
+      </w:pPr>
+    </w:p>
+    <w:p>
+      <w:pPr>
+        <w:widowControl w:val="0"/>
+        <w:pBdr>
+          <w:top w:val="nil"/>
+          <w:left w:val="nil"/>
+          <w:bottom w:val="nil"/>
+          <w:right w:val="nil"/>
+          <w:between w:val="nil"/>
+        </w:pBdr>
+        <w:spacing w:before="4" w:line="240" w:lineRule="auto"/>
+        <w:ind w:left="392"/>
+        <w:rPr>
+          <w:rFonts w:eastAsia="Times New Roman"/>
+          <w:i/>
+          <w:sz w:val="24"/>
+          <w:szCs w:val="24"/>
+        </w:rPr>
+      </w:pPr>
+      <w:r>
+        <w:rPr>
+          <w:i/>
+          <w:color w:val="000000"/>
+          <w:sz w:val="24"/>
+          <w:szCs w:val="24"/>
+        </w:rPr>
+        <w:t xml:space="preserve">● </w:t>
+      </w:r>
+      <w:r>
+        <w:rPr>
+          <w:rFonts w:eastAsia="Times New Roman"/>
+          <w:i/>
+          <w:sz w:val="24"/>
+          <w:szCs w:val="24"/>
+        </w:rPr>
+        <w:t xml:space="preserve">Next </w:t>
+      </w:r>
+      <w:r>
+        <w:rPr>
+          <w:rFonts w:eastAsia="Times New Roman"/>
+          <w:i/>
+          <w:color w:val="000000"/>
+          <w:sz w:val="24"/>
+          <w:szCs w:val="24"/>
+        </w:rPr>
+        <w:t xml:space="preserve">Meeting </w:t>
+      </w:r>
+      <w:proofErr w:type="gramStart"/>
+      <w:r>
+        <w:rPr>
+          <w:rFonts w:eastAsia="Times New Roman"/>
+          <w:i/>
+          <w:color w:val="000000"/>
+          <w:sz w:val="24"/>
+          <w:szCs w:val="24"/>
+        </w:rPr>
+        <w:t>Date :</w:t>
+      </w:r>
+      <w:proofErr w:type="gramEnd"/>
+      <w:r>
+        <w:rPr>
+          <w:rFonts w:eastAsia="Times New Roman"/>
+          <w:i/>
+          <w:color w:val="000000"/>
+          <w:sz w:val="24"/>
+          <w:szCs w:val="24"/>
+        </w:rPr>
+        <w:t xml:space="preserve"> </w:t>
+      </w:r>
+      <w:r>
+        <w:rPr>
+          <w:rFonts w:eastAsia="Times New Roman"/>
+          <w:i/>
+          <w:sz w:val="24"/>
+          <w:szCs w:val="24"/>
+        </w:rPr>
+        <w:t xml:space="preserve"> </w:t>
+      </w:r>
+      <w:r>
+        <w:rPr>
+          <w:rFonts w:eastAsia="Times New Roman"/>
+          <w:i/>
+          <w:sz w:val="24"/>
+          <w:szCs w:val="24"/>
+        </w:rPr>
+        <w:t xml:space="preserve">January 3, 2023 </w:t>
+      </w:r>
+    </w:p>
+    <w:p>
+      <w:pPr>
+        <w:widowControl w:val="0"/>
+        <w:pBdr>
+          <w:top w:val="nil"/>
+          <w:left w:val="nil"/>
+          <w:bottom w:val="nil"/>
+          <w:right w:val="nil"/>
+          <w:between w:val="nil"/>
+        </w:pBdr>
+        <w:spacing w:before="4" w:line="240" w:lineRule="auto"/>
+        <w:ind w:left="392"/>
+        <w:rPr>
+          <w:rFonts w:eastAsia="Times New Roman"/>
+          <w:i/>
+          <w:color w:val="38761D"/>
+          <w:sz w:val="24"/>
+          <w:szCs w:val="24"/>
+        </w:rPr>
+      </w:pPr>
     </w:p>
     <w:p>
       <w:pPr>
@@ -1205,136 +3075,29 @@
         <w:rPr>
           <w:rFonts w:eastAsia="Times New Roman"/>
           <w:i/>
-          <w:sz w:val="24"/>
-          <w:szCs w:val="24"/>
-        </w:rPr>
-      </w:pPr>
-    </w:p>
-    <w:p>
-      <w:pPr>
-        <w:widowControl w:val="0"/>
-        <w:pBdr>
-          <w:top w:val="nil"/>
-          <w:left w:val="nil"/>
-          <w:bottom w:val="nil"/>
-          <w:right w:val="nil"/>
-          <w:between w:val="nil"/>
-        </w:pBdr>
-        <w:spacing w:before="4" w:line="240" w:lineRule="auto"/>
-        <w:ind w:left="392"/>
-        <w:rPr>
-          <w:rFonts w:eastAsia="Times New Roman"/>
-          <w:i/>
-          <w:sz w:val="24"/>
-          <w:szCs w:val="24"/>
-        </w:rPr>
-      </w:pPr>
-      <w:r>
-        <w:rPr>
-          <w:i/>
           <w:color w:val="000000"/>
           <w:sz w:val="24"/>
           <w:szCs w:val="24"/>
         </w:rPr>
+      </w:pPr>
+      <w:r>
+        <w:rPr>
+          <w:i/>
+          <w:color w:val="000000"/>
+          <w:sz w:val="24"/>
+          <w:szCs w:val="24"/>
+        </w:rPr>
         <w:t xml:space="preserve">● </w:t>
       </w:r>
       <w:r>
         <w:rPr>
           <w:rFonts w:eastAsia="Times New Roman"/>
           <w:i/>
-          <w:sz w:val="24"/>
-          <w:szCs w:val="24"/>
-        </w:rPr>
-        <w:t xml:space="preserve">Next </w:t>
-      </w:r>
-      <w:r>
-        <w:rPr>
-          <w:rFonts w:eastAsia="Times New Roman"/>
-          <w:i/>
           <w:color w:val="000000"/>
           <w:sz w:val="24"/>
           <w:szCs w:val="24"/>
         </w:rPr>
-        <w:t xml:space="preserve">Meeting Date : </w:t>
-      </w:r>
-      <w:r>
-        <w:rPr>
-          <w:rFonts w:eastAsia="Times New Roman"/>
-          <w:i/>
-          <w:sz w:val="24"/>
-          <w:szCs w:val="24"/>
-        </w:rPr>
-        <w:t xml:space="preserve"> </w:t>
-      </w:r>
-      <w:r>
-        <w:rPr>
-          <w:rFonts w:eastAsia="Times New Roman"/>
-          <w:i/>
-          <w:sz w:val="24"/>
-          <w:szCs w:val="24"/>
-        </w:rPr>
-        <w:t xml:space="preserve">January 3, 2023 </w:t>
-      </w:r>
-    </w:p>
-    <w:p>
-      <w:pPr>
-        <w:widowControl w:val="0"/>
-        <w:pBdr>
-          <w:top w:val="nil"/>
-          <w:left w:val="nil"/>
-          <w:bottom w:val="nil"/>
-          <w:right w:val="nil"/>
-          <w:between w:val="nil"/>
-        </w:pBdr>
-        <w:spacing w:before="4" w:line="240" w:lineRule="auto"/>
-        <w:ind w:left="392"/>
-        <w:rPr>
-          <w:rFonts w:eastAsia="Times New Roman"/>
-          <w:i/>
-          <w:color w:val="38761D"/>
-          <w:sz w:val="24"/>
-          <w:szCs w:val="24"/>
-        </w:rPr>
-      </w:pPr>
-    </w:p>
-    <w:p>
-      <w:pPr>
-        <w:widowControl w:val="0"/>
-        <w:pBdr>
-          <w:top w:val="nil"/>
-          <w:left w:val="nil"/>
-          <w:bottom w:val="nil"/>
-          <w:right w:val="nil"/>
-          <w:between w:val="nil"/>
-        </w:pBdr>
-        <w:spacing w:line="240" w:lineRule="auto"/>
-        <w:ind w:left="392"/>
-        <w:rPr>
-          <w:rFonts w:eastAsia="Times New Roman"/>
-          <w:i/>
-          <w:color w:val="000000"/>
-          <w:sz w:val="24"/>
-          <w:szCs w:val="24"/>
-        </w:rPr>
-      </w:pPr>
-      <w:r>
-        <w:rPr>
-          <w:i/>
-          <w:color w:val="000000"/>
-          <w:sz w:val="24"/>
-          <w:szCs w:val="24"/>
-        </w:rPr>
-        <w:t xml:space="preserve">● </w:t>
-      </w:r>
-      <w:r>
-        <w:rPr>
-          <w:rFonts w:eastAsia="Times New Roman"/>
-          <w:i/>
-          <w:color w:val="000000"/>
-          <w:sz w:val="24"/>
-          <w:szCs w:val="24"/>
-        </w:rPr>
-        <w:t xml:space="preserve">Adjourn Meeting </w:t>
+        <w:t>Adjourn Meeting:  12/5/2022 at 6:08 pm</w:t>
       </w:r>
     </w:p>
     <w:p>
@@ -1380,12 +3143,12 @@
       </w:pPr>
     </w:p>
     <w:sectPr>
-      <w:headerReference w:type="even" r:id="rId13"/>
-      <w:headerReference w:type="default" r:id="rId14"/>
-      <w:footerReference w:type="even" r:id="rId15"/>
-      <w:footerReference w:type="default" r:id="rId16"/>
-      <w:headerReference w:type="first" r:id="rId17"/>
-      <w:footerReference w:type="first" r:id="rId18"/>
+      <w:headerReference w:type="even" r:id="rId28"/>
+      <w:headerReference w:type="default" r:id="rId29"/>
+      <w:footerReference w:type="even" r:id="rId30"/>
+      <w:footerReference w:type="default" r:id="rId31"/>
+      <w:headerReference w:type="first" r:id="rId32"/>
+      <w:footerReference w:type="first" r:id="rId33"/>
       <w:pgSz w:w="12240" w:h="15840"/>
       <w:pgMar w:top="1470" w:right="1728" w:bottom="2100" w:left="1428" w:header="0" w:footer="720" w:gutter="0"/>
       <w:pgNumType w:start="1"/>
@@ -1432,8 +3195,6 @@
 
 <file path=word/footer2.xml><?xml version="1.0" encoding="utf-8"?>
 <w:ftr xmlns:wpc="http://schemas.microsoft.com/office/word/2010/wordprocessingCanvas" xmlns:cx="http://schemas.microsoft.com/office/drawing/2014/chartex" xmlns:cx1="http://schemas.microsoft.com/office/drawing/2015/9/8/chartex" xmlns:mc="http://schemas.openxmlformats.org/markup-compatibility/2006" xmlns:o="urn:schemas-microsoft-com:office:office" xmlns:r="http://schemas.openxmlformats.org/officeDocument/2006/relationships" xmlns:m="http://schemas.openxmlformats.org/officeDocument/2006/math" xmlns:v="urn:schemas-microsoft-com:vml" xmlns:wp14="http://schemas.microsoft.com/office/word/2010/wordprocessingDrawing" xmlns:wp="http://schemas.openxmlformats.org/drawingml/2006/wordprocessingDrawing" xmlns:w10="urn:schemas-microsoft-com:office:word" xmlns:w="http://schemas.openxmlformats.org/wordprocessingml/2006/main" xmlns:w14="http://schemas.microsoft.com/office/word/2010/wordml" xmlns:w15="http://schemas.microsoft.com/office/word/2012/wordml" xmlns:w16se="http://schemas.microsoft.com/office/word/2015/wordml/symex" xmlns:wpg="http://schemas.microsoft.com/office/word/2010/wordprocessingGroup" xmlns:wpi="http://schemas.microsoft.com/office/word/2010/wordprocessingInk" xmlns:wne="http://schemas.microsoft.com/office/word/2006/wordml" xmlns:wps="http://schemas.microsoft.com/office/word/2010/wordprocessingShape" mc:Ignorable="w14 w15 w16se wp14">
-  <w:bookmarkStart w:id="0" w:name="_GoBack" w:displacedByCustomXml="next"/>
-  <w:bookmarkEnd w:id="0" w:displacedByCustomXml="next"/>
   <w:sdt>
     <w:sdtPr>
       <w:id w:val="-908379908"/>
@@ -2178,6 +3939,18 @@
     <w:uiPriority w:val="99"/>
     <w:rsid w:val="00857593"/>
   </w:style>
+  <w:style w:type="character" w:styleId="FollowedHyperlink">
+    <w:name w:val="FollowedHyperlink"/>
+    <w:basedOn w:val="DefaultParagraphFont"/>
+    <w:uiPriority w:val="99"/>
+    <w:semiHidden/>
+    <w:unhideWhenUsed/>
+    <w:rsid w:val="00395785"/>
+    <w:rPr>
+      <w:color w:val="800080" w:themeColor="followedHyperlink"/>
+      <w:u w:val="single"/>
+    </w:rPr>
+  </w:style>
 </w:styles>
 </file>
 
